--- a/Stay Fit Report/doc/Chapter_8_Conclusion,discussion & limitation & future enhancement.docx
+++ b/Stay Fit Report/doc/Chapter_8_Conclusion,discussion & limitation & future enhancement.docx
@@ -1248,6 +1248,37 @@
     <w:p>
       <w:pPr>
         <w:spacing w:after="0" w:line="240" w:lineRule="auto"/>
+        <w:jc w:val="both"/>
+        <w:rPr>
+          <w:rFonts w:ascii="Times New Roman" w:hAnsi="Times New Roman"/>
+          <w:sz w:val="24"/>
+          <w:szCs w:val="24"/>
+        </w:rPr>
+      </w:pPr>
+    </w:p>
+    <w:p>
+      <w:pPr>
+        <w:spacing w:after="0" w:line="240" w:lineRule="auto"/>
+        <w:jc w:val="both"/>
+        <w:rPr>
+          <w:rFonts w:ascii="Times New Roman" w:hAnsi="Times New Roman"/>
+          <w:sz w:val="24"/>
+          <w:szCs w:val="24"/>
+        </w:rPr>
+      </w:pPr>
+      <w:r>
+        <w:rPr>
+          <w:rFonts w:ascii="Times New Roman" w:hAnsi="Times New Roman"/>
+          <w:sz w:val="24"/>
+          <w:szCs w:val="24"/>
+        </w:rPr>
+        <w:tab/>
+        <w:t>The vast difficulty was to provide support for user interface of iOS 6 and 7 both. There was a vast change in the UI when iOS 7 was introduced. It was very difficult to design screens, which look exactly similar in both iOS.</w:t>
+      </w:r>
+    </w:p>
+    <w:p>
+      <w:pPr>
+        <w:spacing w:after="0" w:line="240" w:lineRule="auto"/>
         <w:ind w:firstLine="720"/>
         <w:jc w:val="both"/>
         <w:rPr>
@@ -1300,54 +1331,6 @@
         </w:rPr>
         <w:t xml:space="preserve">familiar with new technology.  After various sample applications and apple guidelines, the project UI was successfully developed using auto layout constraints. </w:t>
       </w:r>
-    </w:p>
-    <w:p>
-      <w:pPr>
-        <w:spacing w:after="0" w:line="240" w:lineRule="auto"/>
-        <w:jc w:val="both"/>
-        <w:rPr>
-          <w:rFonts w:ascii="Times New Roman" w:hAnsi="Times New Roman"/>
-          <w:b/>
-          <w:sz w:val="24"/>
-          <w:szCs w:val="24"/>
-        </w:rPr>
-      </w:pPr>
-    </w:p>
-    <w:p>
-      <w:pPr>
-        <w:spacing w:after="0" w:line="240" w:lineRule="auto"/>
-        <w:jc w:val="both"/>
-        <w:rPr>
-          <w:rFonts w:ascii="Times New Roman" w:hAnsi="Times New Roman"/>
-          <w:b/>
-          <w:sz w:val="24"/>
-          <w:szCs w:val="24"/>
-        </w:rPr>
-      </w:pPr>
-    </w:p>
-    <w:p>
-      <w:pPr>
-        <w:spacing w:after="0" w:line="240" w:lineRule="auto"/>
-        <w:jc w:val="both"/>
-        <w:rPr>
-          <w:rFonts w:ascii="Times New Roman" w:hAnsi="Times New Roman"/>
-          <w:b/>
-          <w:sz w:val="24"/>
-          <w:szCs w:val="24"/>
-        </w:rPr>
-      </w:pPr>
-    </w:p>
-    <w:p>
-      <w:pPr>
-        <w:spacing w:after="0" w:line="240" w:lineRule="auto"/>
-        <w:jc w:val="both"/>
-        <w:rPr>
-          <w:rFonts w:ascii="Times New Roman" w:hAnsi="Times New Roman"/>
-          <w:b/>
-          <w:sz w:val="24"/>
-          <w:szCs w:val="24"/>
-        </w:rPr>
-      </w:pPr>
     </w:p>
     <w:p>
       <w:pPr>
@@ -1495,6 +1478,8 @@
         </w:rPr>
         <w:t>8.3 Conclusion</w:t>
       </w:r>
+      <w:bookmarkStart w:id="0" w:name="_GoBack"/>
+      <w:bookmarkEnd w:id="0"/>
     </w:p>
     <w:p>
       <w:pPr>
@@ -1511,30 +1496,20 @@
         <w:ind w:firstLine="720"/>
         <w:jc w:val="both"/>
         <w:rPr>
-          <w:rFonts w:cs="Arial"/>
+          <w:rFonts w:ascii="Times New Roman" w:hAnsi="Times New Roman"/>
           <w:color w:val="000000"/>
-        </w:rPr>
-      </w:pPr>
-      <w:r>
-        <w:rPr>
-          <w:rFonts w:cs="Arial"/>
+          <w:sz w:val="24"/>
+          <w:szCs w:val="24"/>
+        </w:rPr>
+      </w:pPr>
+      <w:r>
+        <w:rPr>
+          <w:rFonts w:ascii="Times New Roman" w:hAnsi="Times New Roman"/>
           <w:color w:val="000000"/>
-        </w:rPr>
-        <w:t>Obesity is the most prevalent, fatal, chronic, relapsing disorder of the 21st century. Obesity is a leading cause of world’s mortality, morbidity, disability, healthcare utilization and healthcare costs. It is likely that the increase in obesity will strain our healthcare system with millions of additional cases of diabetes, heart disease and disability. Significantly, excess adiposity or obesity causes insulin secretion, which can cause insuli</w:t>
-      </w:r>
-      <w:r>
-        <w:rPr>
-          <w:rFonts w:cs="Arial"/>
-          <w:color w:val="000000"/>
-        </w:rPr>
-        <w:t>n resistance that leads to type-</w:t>
-      </w:r>
-      <w:r>
-        <w:rPr>
-          <w:rFonts w:cs="Arial"/>
-          <w:color w:val="000000"/>
-        </w:rPr>
-        <w:t>2 diabetes.</w:t>
+          <w:sz w:val="24"/>
+          <w:szCs w:val="24"/>
+        </w:rPr>
+        <w:t>Obesity is the most prevalent, fatal, chronic, relapsing disorder of the 21st century. Obesity is a leading cause of world’s mortality, morbidity, disability, healthcare utilization and healthcare costs. It is likely that the increase in obesity will strain our healthcare system with millions of additional cases of diabetes, heart disease and disability. Significantly, excess adiposity or obesity causes insulin secretion, which can cause insulin resistance that leads to type-2 diabetes.</w:t>
       </w:r>
     </w:p>
     <w:p>
@@ -1543,14 +1518,18 @@
         <w:ind w:firstLine="720"/>
         <w:jc w:val="both"/>
         <w:rPr>
-          <w:rFonts w:cs="Arial"/>
+          <w:rFonts w:ascii="Times New Roman" w:hAnsi="Times New Roman"/>
           <w:color w:val="000000"/>
-        </w:rPr>
-      </w:pPr>
-      <w:r>
-        <w:rPr>
-          <w:rFonts w:cs="Arial"/>
+          <w:sz w:val="24"/>
+          <w:szCs w:val="24"/>
+        </w:rPr>
+      </w:pPr>
+      <w:r>
+        <w:rPr>
+          <w:rFonts w:ascii="Times New Roman" w:hAnsi="Times New Roman"/>
           <w:color w:val="000000"/>
+          <w:sz w:val="24"/>
+          <w:szCs w:val="24"/>
         </w:rPr>
         <w:t xml:space="preserve">Regular physical activity will help you to avoid these things. Physical activity is essential to prevent and reduce risks of many diseases and improve physical and mental health. It can even help you live longer—research from the American Journal of Preventative Medicine indicates that regular exercise can add up to five years to your life. </w:t>
       </w:r>
@@ -1562,73 +1541,51 @@
         <w:jc w:val="both"/>
         <w:rPr>
           <w:rFonts w:ascii="Times New Roman" w:hAnsi="Times New Roman"/>
-        </w:rPr>
-      </w:pPr>
-      <w:r>
-        <w:rPr>
-          <w:rFonts w:cs="Arial"/>
+          <w:sz w:val="24"/>
+          <w:szCs w:val="24"/>
+        </w:rPr>
+      </w:pPr>
+      <w:r>
+        <w:rPr>
+          <w:rFonts w:ascii="Times New Roman" w:hAnsi="Times New Roman"/>
           <w:color w:val="000000"/>
-        </w:rPr>
-        <w:t xml:space="preserve">Since regularity in physical activity is very important, the development of the fitness application that can run in </w:t>
-      </w:r>
-      <w:r>
-        <w:rPr>
-          <w:rFonts w:cs="Arial"/>
+          <w:sz w:val="24"/>
+          <w:szCs w:val="24"/>
+        </w:rPr>
+        <w:t>Since regularity in physical activity is very important, the development of the fitness application that can run in your mobile device is necessary.</w:t>
+      </w:r>
+    </w:p>
+    <w:p>
+      <w:pPr>
+        <w:spacing w:after="0" w:line="240" w:lineRule="auto"/>
+        <w:jc w:val="both"/>
+        <w:rPr>
+          <w:rFonts w:ascii="Times New Roman" w:hAnsi="Times New Roman"/>
+          <w:sz w:val="24"/>
+          <w:szCs w:val="24"/>
+        </w:rPr>
+      </w:pPr>
+    </w:p>
+    <w:p>
+      <w:pPr>
+        <w:spacing w:after="0" w:line="240" w:lineRule="auto"/>
+        <w:ind w:firstLine="720"/>
+        <w:jc w:val="both"/>
+        <w:rPr>
+          <w:rFonts w:ascii="Times New Roman" w:hAnsi="Times New Roman"/>
+          <w:sz w:val="24"/>
+          <w:szCs w:val="24"/>
+        </w:rPr>
+      </w:pPr>
+      <w:r>
+        <w:rPr>
+          <w:rFonts w:ascii="Times New Roman" w:hAnsi="Times New Roman"/>
           <w:color w:val="000000"/>
-        </w:rPr>
-        <w:t>your mobile device is necessary.</w:t>
-      </w:r>
-    </w:p>
-    <w:p>
-      <w:pPr>
-        <w:spacing w:after="0" w:line="240" w:lineRule="auto"/>
-        <w:jc w:val="both"/>
-        <w:rPr>
-          <w:rFonts w:ascii="Times New Roman" w:hAnsi="Times New Roman"/>
-        </w:rPr>
-      </w:pPr>
-    </w:p>
-    <w:p>
-      <w:pPr>
-        <w:spacing w:after="0" w:line="240" w:lineRule="auto"/>
-        <w:ind w:firstLine="720"/>
-        <w:jc w:val="both"/>
-        <w:rPr>
-          <w:rFonts w:ascii="Times New Roman" w:hAnsi="Times New Roman"/>
-        </w:rPr>
-      </w:pPr>
-      <w:r>
-        <w:rPr>
-          <w:rFonts w:cs="Arial"/>
-          <w:color w:val="000000"/>
-        </w:rPr>
-        <w:t>This mobile application can be used to track different parameters during workout. This app will be able to connect to BLE enabled Heart Rate Monitor. This monitor will continuously send user's Heart Rate data to application. This application will keep track of Heart Rate data along with user's Speed (Min, Max &amp; Avg.), Energy Expended (Calories burned), Duration, Distance, Step Count, Path on Map. User will be able to set his/her workout goals through this application. Application will notify user on completion of any goal. User will able to view/share his/her daily/weekly/monthly workout statistic from app. This app will remind user for Workout if he/she has set any reminder. User will able to Play music during workout</w:t>
-      </w:r>
-      <w:r>
-        <w:rPr>
-          <w:rFonts w:cs="Arial"/>
-          <w:color w:val="000000"/>
-        </w:rPr>
-        <w:t>.</w:t>
-      </w:r>
-    </w:p>
-    <w:p>
-      <w:pPr>
-        <w:spacing w:after="0" w:line="240" w:lineRule="auto"/>
-        <w:jc w:val="both"/>
-        <w:rPr>
-          <w:rFonts w:ascii="Times New Roman" w:hAnsi="Times New Roman"/>
-        </w:rPr>
-      </w:pPr>
-    </w:p>
-    <w:p>
-      <w:pPr>
-        <w:spacing w:after="0" w:line="240" w:lineRule="auto"/>
-        <w:jc w:val="both"/>
-        <w:rPr>
-          <w:rFonts w:ascii="Times New Roman" w:hAnsi="Times New Roman"/>
-        </w:rPr>
-      </w:pPr>
+          <w:sz w:val="24"/>
+          <w:szCs w:val="24"/>
+        </w:rPr>
+        <w:t>This mobile application can be used to track different parameters during workout. This app will be able to connect to BLE enabled Heart Rate Monitor. This monitor will continuously send user's Heart Rate data to application. This application will keep track of Heart Rate data along with user's Speed (Min, Max &amp; Avg.), Energy Expended (Calories burned), Duration, Distance, Step Count, Path on Map. User will be able to set his/her workout goals through this application. Application will notify user on completion of any goal. User will able to view/share his/her daily/weekly/monthly workout statistic from app. This app will remind user for Workout if he/she has set any reminder. User will able to Play music during workout.</w:t>
+      </w:r>
     </w:p>
     <w:p>
       <w:pPr>
@@ -1755,8 +1712,6 @@
           <w:szCs w:val="24"/>
         </w:rPr>
       </w:pPr>
-      <w:bookmarkStart w:id="0" w:name="_GoBack"/>
-      <w:bookmarkEnd w:id="0"/>
       <w:r>
         <w:rPr>
           <w:rFonts w:ascii="Times New Roman" w:hAnsi="Times New Roman"/>
@@ -1813,7 +1768,23 @@
           <w:sz w:val="24"/>
           <w:szCs w:val="24"/>
         </w:rPr>
-        <w:t>As per the current limitation of the application, the locally saved data is not backed-up anywhere. Thus on changing of the device, the data is lost and user has start it all again. Thus this application can be extended to provide the support for synchronizing data to cloud, hence user cannot even get his/her data back on new device, he/she will also be able to use multiple devices at same time and all the data would be saved and retrieved from icloud.</w:t>
+        <w:t>As per the current limitation of the application, the locally saved data is not backed-up anywhere. Thus on changing of the device, the data is lost and user has start it all again. Thus this application can be extended to provide the support for synchronizing data to cloud, hence user cannot even get his/her data back on new device, he/she will also be able to use multiple devices at same time and all the data woul</w:t>
+      </w:r>
+      <w:r>
+        <w:rPr>
+          <w:rFonts w:ascii="Times New Roman" w:hAnsi="Times New Roman"/>
+          <w:sz w:val="24"/>
+          <w:szCs w:val="24"/>
+        </w:rPr>
+        <w:t>d be saved and retrieved from iC</w:t>
+      </w:r>
+      <w:r>
+        <w:rPr>
+          <w:rFonts w:ascii="Times New Roman" w:hAnsi="Times New Roman"/>
+          <w:sz w:val="24"/>
+          <w:szCs w:val="24"/>
+        </w:rPr>
+        <w:t>loud.</w:t>
       </w:r>
     </w:p>
     <w:p>
@@ -1975,6 +1946,96 @@
           <w:rFonts w:ascii="Times New Roman" w:hAnsi="Times New Roman"/>
         </w:rPr>
       </w:pPr>
+    </w:p>
+    <w:p>
+      <w:pPr>
+        <w:spacing w:after="0" w:line="240" w:lineRule="auto"/>
+        <w:rPr>
+          <w:rFonts w:ascii="Times New Roman" w:hAnsi="Times New Roman"/>
+          <w:b/>
+          <w:sz w:val="24"/>
+          <w:szCs w:val="24"/>
+        </w:rPr>
+      </w:pPr>
+      <w:r>
+        <w:rPr>
+          <w:rFonts w:ascii="Times New Roman" w:hAnsi="Times New Roman"/>
+          <w:b/>
+          <w:sz w:val="24"/>
+          <w:szCs w:val="24"/>
+        </w:rPr>
+        <w:t>Support for other BLE Device Connection</w:t>
+      </w:r>
+    </w:p>
+    <w:p>
+      <w:pPr>
+        <w:spacing w:after="0" w:line="240" w:lineRule="auto"/>
+        <w:rPr>
+          <w:rFonts w:ascii="Times New Roman" w:hAnsi="Times New Roman"/>
+          <w:sz w:val="24"/>
+          <w:szCs w:val="24"/>
+        </w:rPr>
+      </w:pPr>
+    </w:p>
+    <w:p>
+      <w:pPr>
+        <w:spacing w:after="0" w:line="240" w:lineRule="auto"/>
+        <w:jc w:val="both"/>
+        <w:rPr>
+          <w:rFonts w:ascii="Times New Roman" w:hAnsi="Times New Roman"/>
+          <w:sz w:val="24"/>
+          <w:szCs w:val="24"/>
+        </w:rPr>
+      </w:pPr>
+      <w:r>
+        <w:rPr>
+          <w:rFonts w:ascii="Times New Roman" w:hAnsi="Times New Roman"/>
+          <w:sz w:val="24"/>
+          <w:szCs w:val="24"/>
+        </w:rPr>
+        <w:tab/>
+        <w:t>Currently ‘Stay Fit’ scans and connects to BLE devices with service</w:t>
+      </w:r>
+      <w:r>
+        <w:rPr>
+          <w:rFonts w:ascii="Times New Roman" w:hAnsi="Times New Roman"/>
+          <w:sz w:val="24"/>
+          <w:szCs w:val="24"/>
+        </w:rPr>
+        <w:t xml:space="preserve"> uuid</w:t>
+      </w:r>
+      <w:r>
+        <w:rPr>
+          <w:rFonts w:ascii="Times New Roman" w:hAnsi="Times New Roman"/>
+          <w:sz w:val="24"/>
+          <w:szCs w:val="24"/>
+        </w:rPr>
+        <w:t xml:space="preserve"> ‘</w:t>
+      </w:r>
+      <w:r>
+        <w:rPr>
+          <w:rFonts w:ascii="Times New Roman" w:hAnsi="Times New Roman"/>
+          <w:sz w:val="24"/>
+          <w:szCs w:val="24"/>
+        </w:rPr>
+        <w:t>180D</w:t>
+      </w:r>
+      <w:r>
+        <w:rPr>
+          <w:rFonts w:ascii="Times New Roman" w:hAnsi="Times New Roman"/>
+          <w:sz w:val="24"/>
+          <w:szCs w:val="24"/>
+        </w:rPr>
+        <w:t>’</w:t>
+      </w:r>
+      <w:r>
+        <w:rPr>
+          <w:rFonts w:ascii="Times New Roman" w:hAnsi="Times New Roman"/>
+          <w:sz w:val="24"/>
+          <w:szCs w:val="24"/>
+        </w:rPr>
+        <w:t>. It can be extended to allow user to connect other BLE devices such as heart Rate Monitors, which have added functionality.</w:t>
+      </w:r>
     </w:p>
     <w:sectPr>
       <w:headerReference w:type="even" r:id="rId9"/>
@@ -3518,7 +3579,7 @@
 </file>
 
 <file path=customXml/itemProps1.xml><?xml version="1.0" encoding="utf-8"?>
-<ds:datastoreItem xmlns:ds="http://schemas.openxmlformats.org/officeDocument/2006/customXml" ds:itemID="{491AEC26-6B08-1043-B706-706406B59215}">
+<ds:datastoreItem xmlns:ds="http://schemas.openxmlformats.org/officeDocument/2006/customXml" ds:itemID="{F97F2E34-E82C-E443-AB1F-30ED4CE19FBA}">
   <ds:schemaRefs>
     <ds:schemaRef ds:uri="http://schemas.openxmlformats.org/officeDocument/2006/bibliography"/>
   </ds:schemaRefs>
